--- a/Makalah Tugas Project AKD.docx
+++ b/Makalah Tugas Project AKD.docx
@@ -19656,16 +19656,88 @@
           <w:between w:val="nil"/>
         </w:pBdr>
         <w:spacing w:line="240" w:lineRule="auto"/>
-        <w:jc w:val="both"/>
-        <w:rPr>
-          <w:rFonts w:ascii="Times New Roman" w:eastAsia="Times" w:hAnsi="Times New Roman" w:cs="Times New Roman"/>
-          <w:sz w:val="24"/>
-          <w:szCs w:val="24"/>
-        </w:rPr>
-      </w:pPr>
+        <w:rPr>
+          <w:rFonts w:ascii="Times New Roman" w:eastAsia="Times" w:hAnsi="Times New Roman" w:cs="Times New Roman"/>
+          <w:b/>
+          <w:bCs/>
+          <w:sz w:val="24"/>
+          <w:szCs w:val="24"/>
+        </w:rPr>
+      </w:pPr>
+    </w:p>
+    <w:p>
+      <w:pPr>
+        <w:widowControl w:val="0"/>
+        <w:pBdr>
+          <w:top w:val="nil"/>
+          <w:left w:val="nil"/>
+          <w:bottom w:val="nil"/>
+          <w:right w:val="nil"/>
+          <w:between w:val="nil"/>
+        </w:pBdr>
+        <w:spacing w:line="240" w:lineRule="auto"/>
+        <w:rPr>
+          <w:rFonts w:ascii="Times New Roman" w:eastAsia="Times" w:hAnsi="Times New Roman" w:cs="Times New Roman"/>
+          <w:b/>
+          <w:bCs/>
+          <w:sz w:val="24"/>
+          <w:szCs w:val="24"/>
+        </w:rPr>
+      </w:pPr>
+      <w:r>
+        <w:rPr>
+          <w:rFonts w:ascii="Times New Roman" w:eastAsia="Times" w:hAnsi="Times New Roman" w:cs="Times New Roman"/>
+          <w:b/>
+          <w:bCs/>
+          <w:noProof/>
+          <w:sz w:val="24"/>
+          <w:szCs w:val="24"/>
+        </w:rPr>
+        <w:drawing>
+          <wp:inline distT="0" distB="0" distL="0" distR="0" wp14:anchorId="58BA2763" wp14:editId="05507D05">
+            <wp:extent cx="5069205" cy="2849880"/>
+            <wp:effectExtent l="0" t="0" r="0" b="7620"/>
+            <wp:docPr id="8" name="Picture 8"/>
+            <wp:cNvGraphicFramePr>
+              <a:graphicFrameLocks xmlns:a="http://schemas.openxmlformats.org/drawingml/2006/main" noChangeAspect="1"/>
+            </wp:cNvGraphicFramePr>
+            <a:graphic xmlns:a="http://schemas.openxmlformats.org/drawingml/2006/main">
+              <a:graphicData uri="http://schemas.openxmlformats.org/drawingml/2006/picture">
+                <pic:pic xmlns:pic="http://schemas.openxmlformats.org/drawingml/2006/picture">
+                  <pic:nvPicPr>
+                    <pic:cNvPr id="8" name="Picture 8"/>
+                    <pic:cNvPicPr/>
+                  </pic:nvPicPr>
+                  <pic:blipFill>
+                    <a:blip r:embed="rId39" cstate="print">
+                      <a:extLst>
+                        <a:ext uri="{28A0092B-C50C-407E-A947-70E740481C1C}">
+                          <a14:useLocalDpi xmlns:a14="http://schemas.microsoft.com/office/drawing/2010/main" val="0"/>
+                        </a:ext>
+                      </a:extLst>
+                    </a:blip>
+                    <a:stretch>
+                      <a:fillRect/>
+                    </a:stretch>
+                  </pic:blipFill>
+                  <pic:spPr>
+                    <a:xfrm>
+                      <a:off x="0" y="0"/>
+                      <a:ext cx="5069205" cy="2849880"/>
+                    </a:xfrm>
+                    <a:prstGeom prst="rect">
+                      <a:avLst/>
+                    </a:prstGeom>
+                  </pic:spPr>
+                </pic:pic>
+              </a:graphicData>
+            </a:graphic>
+          </wp:inline>
+        </w:drawing>
+      </w:r>
     </w:p>
     <w:sectPr>
-      <w:footerReference w:type="default" r:id="rId39"/>
+      <w:footerReference w:type="default" r:id="rId40"/>
       <w:pgSz w:w="11900" w:h="16840"/>
       <w:pgMar w:top="1678" w:right="1640" w:bottom="2971" w:left="2277" w:header="0" w:footer="680" w:gutter="0"/>
       <w:pgNumType w:start="1"/>
